--- a/MERN/proj2_memories_project/Notes.docx
+++ b/MERN/proj2_memories_project/Notes.docx
@@ -1,6 +1,6 @@
 
 <file path=word/document.xml><?xml version="1.0" encoding="utf-8"?>
-<w:document xmlns:wpc="http://schemas.microsoft.com/office/word/2010/wordprocessingCanvas" xmlns:cx="http://schemas.microsoft.com/office/drawing/2014/chartex" xmlns:cx1="http://schemas.microsoft.com/office/drawing/2015/9/8/chartex" xmlns:cx2="http://schemas.microsoft.com/office/drawing/2015/10/21/chartex" xmlns:cx3="http://schemas.microsoft.com/office/drawing/2016/5/9/chartex" xmlns:cx4="http://schemas.microsoft.com/office/drawing/2016/5/10/chartex" xmlns:cx5="http://schemas.microsoft.com/office/drawing/2016/5/11/chartex" xmlns:cx6="http://schemas.microsoft.com/office/drawing/2016/5/12/chartex" xmlns:cx7="http://schemas.microsoft.com/office/drawing/2016/5/13/chartex" xmlns:cx8="http://schemas.microsoft.com/office/drawing/2016/5/14/chartex" xmlns:mc="http://schemas.openxmlformats.org/markup-compatibility/2006" xmlns:aink="http://schemas.microsoft.com/office/drawing/2016/ink" xmlns:am3d="http://schemas.microsoft.com/office/drawing/2017/model3d" xmlns:o="urn:schemas-microsoft-com:office:office" xmlns:r="http://schemas.openxmlformats.org/officeDocument/2006/relationships" xmlns:m="http://schemas.openxmlformats.org/officeDocument/2006/math" xmlns:v="urn:schemas-microsoft-com:vml" xmlns:wp14="http://schemas.microsoft.com/office/word/2010/wordprocessingDrawing" xmlns:wp="http://schemas.openxmlformats.org/drawingml/2006/wordprocessingDrawing" xmlns:w10="urn:schemas-microsoft-com:office:word" xmlns:w="http://schemas.openxmlformats.org/wordprocessingml/2006/main" xmlns:w14="http://schemas.microsoft.com/office/word/2010/wordml" xmlns:w15="http://schemas.microsoft.com/office/word/2012/wordml" xmlns:w16cex="http://schemas.microsoft.com/office/word/2018/wordml/cex" xmlns:w16cid="http://schemas.microsoft.com/office/word/2016/wordml/cid" xmlns:w16="http://schemas.microsoft.com/office/word/2018/wordml" xmlns:w16se="http://schemas.microsoft.com/office/word/2015/wordml/symex" xmlns:wpg="http://schemas.microsoft.com/office/word/2010/wordprocessingGroup" xmlns:wpi="http://schemas.microsoft.com/office/word/2010/wordprocessingInk" xmlns:wne="http://schemas.microsoft.com/office/word/2006/wordml" xmlns:wps="http://schemas.microsoft.com/office/word/2010/wordprocessingShape" mc:Ignorable="w14 w15 w16se w16cid w16 w16cex wp14">
+<w:document xmlns:wpc="http://schemas.microsoft.com/office/word/2010/wordprocessingCanvas" xmlns:cx="http://schemas.microsoft.com/office/drawing/2014/chartex" xmlns:cx1="http://schemas.microsoft.com/office/drawing/2015/9/8/chartex" xmlns:cx2="http://schemas.microsoft.com/office/drawing/2015/10/21/chartex" xmlns:cx3="http://schemas.microsoft.com/office/drawing/2016/5/9/chartex" xmlns:cx4="http://schemas.microsoft.com/office/drawing/2016/5/10/chartex" xmlns:cx5="http://schemas.microsoft.com/office/drawing/2016/5/11/chartex" xmlns:cx6="http://schemas.microsoft.com/office/drawing/2016/5/12/chartex" xmlns:cx7="http://schemas.microsoft.com/office/drawing/2016/5/13/chartex" xmlns:cx8="http://schemas.microsoft.com/office/drawing/2016/5/14/chartex" xmlns:mc="http://schemas.openxmlformats.org/markup-compatibility/2006" xmlns:aink="http://schemas.microsoft.com/office/drawing/2016/ink" xmlns:am3d="http://schemas.microsoft.com/office/drawing/2017/model3d" xmlns:o="urn:schemas-microsoft-com:office:office" xmlns:oel="http://schemas.microsoft.com/office/2019/extlst" xmlns:r="http://schemas.openxmlformats.org/officeDocument/2006/relationships" xmlns:m="http://schemas.openxmlformats.org/officeDocument/2006/math" xmlns:v="urn:schemas-microsoft-com:vml" xmlns:wp14="http://schemas.microsoft.com/office/word/2010/wordprocessingDrawing" xmlns:wp="http://schemas.openxmlformats.org/drawingml/2006/wordprocessingDrawing" xmlns:w10="urn:schemas-microsoft-com:office:word" xmlns:w="http://schemas.openxmlformats.org/wordprocessingml/2006/main" xmlns:w14="http://schemas.microsoft.com/office/word/2010/wordml" xmlns:w15="http://schemas.microsoft.com/office/word/2012/wordml" xmlns:w16cex="http://schemas.microsoft.com/office/word/2018/wordml/cex" xmlns:w16cid="http://schemas.microsoft.com/office/word/2016/wordml/cid" xmlns:w16="http://schemas.microsoft.com/office/word/2018/wordml" xmlns:w16sdtdh="http://schemas.microsoft.com/office/word/2020/wordml/sdtdatahash" xmlns:w16se="http://schemas.microsoft.com/office/word/2015/wordml/symex" xmlns:wpg="http://schemas.microsoft.com/office/word/2010/wordprocessingGroup" xmlns:wpi="http://schemas.microsoft.com/office/word/2010/wordprocessingInk" xmlns:wne="http://schemas.microsoft.com/office/word/2006/wordml" xmlns:wps="http://schemas.microsoft.com/office/word/2010/wordprocessingShape" mc:Ignorable="w14 w15 w16se w16cid w16 w16cex w16sdtdh wp14">
   <w:body>
     <w:p>
       <w:pPr>
@@ -60,44 +60,90 @@
           <w:lang w:val="en-IN"/>
         </w:rPr>
       </w:pPr>
-      <w:r>
-        <w:rPr>
-          <w:lang w:val="en-IN"/>
-        </w:rPr>
-        <w:t>npm install axios moment react-file-base64 redux-thunk</w:t>
-      </w:r>
-    </w:p>
-    <w:p>
-      <w:pPr>
-        <w:rPr>
-          <w:lang w:val="en-IN"/>
-        </w:rPr>
-      </w:pPr>
-      <w:r>
-        <w:rPr>
-          <w:lang w:val="en-IN"/>
-        </w:rPr>
-        <w:t>npm install @material-ui/core</w:t>
-      </w:r>
-    </w:p>
-    <w:p>
-      <w:pPr>
-        <w:rPr>
-          <w:lang w:val="en-IN"/>
-        </w:rPr>
-      </w:pPr>
-    </w:p>
-    <w:p>
-      <w:pPr>
-        <w:rPr>
-          <w:lang w:val="en-IN"/>
-        </w:rPr>
-      </w:pPr>
-      <w:r>
-        <w:rPr>
-          <w:lang w:val="en-IN"/>
-        </w:rPr>
-        <w:t xml:space="preserve">axios – when I want data from external source(backend). </w:t>
+      <w:proofErr w:type="spellStart"/>
+      <w:r>
+        <w:rPr>
+          <w:lang w:val="en-IN"/>
+        </w:rPr>
+        <w:t>npm</w:t>
+      </w:r>
+      <w:proofErr w:type="spellEnd"/>
+      <w:r>
+        <w:rPr>
+          <w:lang w:val="en-IN"/>
+        </w:rPr>
+        <w:t xml:space="preserve"> install </w:t>
+      </w:r>
+      <w:proofErr w:type="spellStart"/>
+      <w:r>
+        <w:rPr>
+          <w:lang w:val="en-IN"/>
+        </w:rPr>
+        <w:t>axios</w:t>
+      </w:r>
+      <w:proofErr w:type="spellEnd"/>
+      <w:r>
+        <w:rPr>
+          <w:lang w:val="en-IN"/>
+        </w:rPr>
+        <w:t xml:space="preserve"> moment react-file-base64 redux-</w:t>
+      </w:r>
+      <w:proofErr w:type="spellStart"/>
+      <w:r>
+        <w:rPr>
+          <w:lang w:val="en-IN"/>
+        </w:rPr>
+        <w:t>thunk</w:t>
+      </w:r>
+      <w:proofErr w:type="spellEnd"/>
+    </w:p>
+    <w:p>
+      <w:pPr>
+        <w:rPr>
+          <w:lang w:val="en-IN"/>
+        </w:rPr>
+      </w:pPr>
+      <w:proofErr w:type="spellStart"/>
+      <w:r>
+        <w:rPr>
+          <w:lang w:val="en-IN"/>
+        </w:rPr>
+        <w:t>npm</w:t>
+      </w:r>
+      <w:proofErr w:type="spellEnd"/>
+      <w:r>
+        <w:rPr>
+          <w:lang w:val="en-IN"/>
+        </w:rPr>
+        <w:t xml:space="preserve"> install @material-ui/core</w:t>
+      </w:r>
+    </w:p>
+    <w:p>
+      <w:pPr>
+        <w:rPr>
+          <w:lang w:val="en-IN"/>
+        </w:rPr>
+      </w:pPr>
+    </w:p>
+    <w:p>
+      <w:pPr>
+        <w:rPr>
+          <w:lang w:val="en-IN"/>
+        </w:rPr>
+      </w:pPr>
+      <w:proofErr w:type="spellStart"/>
+      <w:r>
+        <w:rPr>
+          <w:lang w:val="en-IN"/>
+        </w:rPr>
+        <w:t>axios</w:t>
+      </w:r>
+      <w:proofErr w:type="spellEnd"/>
+      <w:r>
+        <w:rPr>
+          <w:lang w:val="en-IN"/>
+        </w:rPr>
+        <w:t xml:space="preserve"> – when I want data from external source(backend). </w:t>
       </w:r>
       <w:r>
         <w:rPr>
@@ -144,17 +190,46 @@
         </w:rPr>
         <w:t xml:space="preserve"> </w:t>
       </w:r>
-      <w:r>
-        <w:rPr>
-          <w:lang w:val="en-IN"/>
-        </w:rPr>
-        <w:t>npm install body-parser cors express mongoose</w:t>
-      </w:r>
-      <w:r>
-        <w:rPr>
-          <w:lang w:val="en-IN"/>
-        </w:rPr>
-        <w:t xml:space="preserve"> nodem</w:t>
+      <w:proofErr w:type="spellStart"/>
+      <w:r>
+        <w:rPr>
+          <w:lang w:val="en-IN"/>
+        </w:rPr>
+        <w:t>npm</w:t>
+      </w:r>
+      <w:proofErr w:type="spellEnd"/>
+      <w:r>
+        <w:rPr>
+          <w:lang w:val="en-IN"/>
+        </w:rPr>
+        <w:t xml:space="preserve"> install body-parser </w:t>
+      </w:r>
+      <w:proofErr w:type="spellStart"/>
+      <w:r>
+        <w:rPr>
+          <w:lang w:val="en-IN"/>
+        </w:rPr>
+        <w:t>cors</w:t>
+      </w:r>
+      <w:proofErr w:type="spellEnd"/>
+      <w:r>
+        <w:rPr>
+          <w:lang w:val="en-IN"/>
+        </w:rPr>
+        <w:t xml:space="preserve"> express mongoose</w:t>
+      </w:r>
+      <w:r>
+        <w:rPr>
+          <w:lang w:val="en-IN"/>
+        </w:rPr>
+        <w:t xml:space="preserve"> </w:t>
+      </w:r>
+      <w:proofErr w:type="spellStart"/>
+      <w:r>
+        <w:rPr>
+          <w:lang w:val="en-IN"/>
+        </w:rPr>
+        <w:t>nodem</w:t>
       </w:r>
       <w:r>
         <w:rPr>
@@ -168,25 +243,34 @@
         </w:rPr>
         <w:t>n</w:t>
       </w:r>
-    </w:p>
-    <w:p>
-      <w:pPr>
-        <w:rPr>
-          <w:lang w:val="en-IN"/>
-        </w:rPr>
-      </w:pPr>
-    </w:p>
-    <w:p>
-      <w:pPr>
-        <w:rPr>
-          <w:lang w:val="en-IN"/>
-        </w:rPr>
-      </w:pPr>
-      <w:r>
-        <w:rPr>
-          <w:lang w:val="en-IN"/>
-        </w:rPr>
-        <w:t>cors – cross origin resource sharing. It allows to relax the security applied to an API</w:t>
+      <w:proofErr w:type="spellEnd"/>
+    </w:p>
+    <w:p>
+      <w:pPr>
+        <w:rPr>
+          <w:lang w:val="en-IN"/>
+        </w:rPr>
+      </w:pPr>
+    </w:p>
+    <w:p>
+      <w:pPr>
+        <w:rPr>
+          <w:lang w:val="en-IN"/>
+        </w:rPr>
+      </w:pPr>
+      <w:proofErr w:type="spellStart"/>
+      <w:r>
+        <w:rPr>
+          <w:lang w:val="en-IN"/>
+        </w:rPr>
+        <w:t>cors</w:t>
+      </w:r>
+      <w:proofErr w:type="spellEnd"/>
+      <w:r>
+        <w:rPr>
+          <w:lang w:val="en-IN"/>
+        </w:rPr>
+        <w:t xml:space="preserve"> – cross origin resource sharing. It allows to relax the security applied to an API</w:t>
       </w:r>
       <w:r>
         <w:rPr>
@@ -262,100 +346,133 @@
           <w:sz w:val="24"/>
           <w:szCs w:val="24"/>
         </w:rPr>
-        <w:t xml:space="preserve"> in package.json allows us to use import keyword</w:t>
-      </w:r>
-    </w:p>
-    <w:p>
-      <w:pPr>
-        <w:shd w:val="clear" w:color="auto" w:fill="FFFFFF"/>
-        <w:spacing w:after="0" w:line="330" w:lineRule="atLeast"/>
-        <w:rPr>
-          <w:rFonts w:ascii="Consolas" w:eastAsia="Times New Roman" w:hAnsi="Consolas" w:cs="Times New Roman"/>
-          <w:color w:val="000000"/>
-          <w:sz w:val="24"/>
-          <w:szCs w:val="24"/>
-        </w:rPr>
-      </w:pPr>
-    </w:p>
-    <w:p>
-      <w:pPr>
-        <w:shd w:val="clear" w:color="auto" w:fill="FFFFFF"/>
-        <w:spacing w:after="0" w:line="330" w:lineRule="atLeast"/>
-        <w:rPr>
-          <w:rFonts w:ascii="Consolas" w:eastAsia="Times New Roman" w:hAnsi="Consolas" w:cs="Times New Roman"/>
-          <w:color w:val="000000"/>
-          <w:sz w:val="24"/>
-          <w:szCs w:val="24"/>
-        </w:rPr>
-      </w:pPr>
-    </w:p>
-    <w:p>
-      <w:pPr>
-        <w:shd w:val="clear" w:color="auto" w:fill="FFFFFF"/>
-        <w:spacing w:after="0" w:line="330" w:lineRule="atLeast"/>
-        <w:rPr>
-          <w:rFonts w:ascii="Consolas" w:eastAsia="Times New Roman" w:hAnsi="Consolas" w:cs="Times New Roman"/>
-          <w:color w:val="000000"/>
-          <w:sz w:val="24"/>
-          <w:szCs w:val="24"/>
-        </w:rPr>
-      </w:pPr>
-    </w:p>
-    <w:p>
-      <w:pPr>
-        <w:shd w:val="clear" w:color="auto" w:fill="FFFFFF"/>
-        <w:spacing w:after="0" w:line="330" w:lineRule="atLeast"/>
-        <w:rPr>
-          <w:rFonts w:ascii="Consolas" w:eastAsia="Times New Roman" w:hAnsi="Consolas" w:cs="Times New Roman"/>
-          <w:color w:val="000000"/>
-          <w:sz w:val="24"/>
-          <w:szCs w:val="24"/>
-        </w:rPr>
-      </w:pPr>
-    </w:p>
-    <w:p>
-      <w:pPr>
-        <w:shd w:val="clear" w:color="auto" w:fill="FFFFFF"/>
-        <w:spacing w:after="0" w:line="330" w:lineRule="atLeast"/>
-        <w:rPr>
-          <w:rFonts w:ascii="Consolas" w:eastAsia="Times New Roman" w:hAnsi="Consolas" w:cs="Times New Roman"/>
-          <w:color w:val="000000"/>
-          <w:sz w:val="24"/>
-          <w:szCs w:val="24"/>
-        </w:rPr>
-      </w:pPr>
-    </w:p>
-    <w:p>
-      <w:pPr>
-        <w:shd w:val="clear" w:color="auto" w:fill="FFFFFF"/>
-        <w:spacing w:after="0" w:line="330" w:lineRule="atLeast"/>
-        <w:rPr>
-          <w:rFonts w:ascii="Consolas" w:eastAsia="Times New Roman" w:hAnsi="Consolas" w:cs="Times New Roman"/>
-          <w:color w:val="000000"/>
-          <w:sz w:val="24"/>
-          <w:szCs w:val="24"/>
-        </w:rPr>
-      </w:pPr>
-    </w:p>
-    <w:p>
-      <w:pPr>
-        <w:shd w:val="clear" w:color="auto" w:fill="FFFFFF"/>
-        <w:spacing w:after="0" w:line="330" w:lineRule="atLeast"/>
-        <w:rPr>
-          <w:rFonts w:ascii="Consolas" w:eastAsia="Times New Roman" w:hAnsi="Consolas" w:cs="Times New Roman"/>
-          <w:color w:val="000000"/>
-          <w:sz w:val="24"/>
-          <w:szCs w:val="24"/>
-        </w:rPr>
-      </w:pPr>
-      <w:r>
-        <w:rPr>
-          <w:rFonts w:ascii="Consolas" w:eastAsia="Times New Roman" w:hAnsi="Consolas" w:cs="Times New Roman"/>
-          <w:color w:val="000000"/>
-          <w:sz w:val="24"/>
-          <w:szCs w:val="24"/>
-        </w:rPr>
-        <w:t>Server side code Part 1:</w:t>
+        <w:t xml:space="preserve"> in </w:t>
+      </w:r>
+      <w:proofErr w:type="spellStart"/>
+      <w:proofErr w:type="gramStart"/>
+      <w:r>
+        <w:rPr>
+          <w:rFonts w:ascii="Consolas" w:eastAsia="Times New Roman" w:hAnsi="Consolas" w:cs="Times New Roman"/>
+          <w:color w:val="000000"/>
+          <w:sz w:val="24"/>
+          <w:szCs w:val="24"/>
+        </w:rPr>
+        <w:t>package.json</w:t>
+      </w:r>
+      <w:proofErr w:type="spellEnd"/>
+      <w:proofErr w:type="gramEnd"/>
+      <w:r>
+        <w:rPr>
+          <w:rFonts w:ascii="Consolas" w:eastAsia="Times New Roman" w:hAnsi="Consolas" w:cs="Times New Roman"/>
+          <w:color w:val="000000"/>
+          <w:sz w:val="24"/>
+          <w:szCs w:val="24"/>
+        </w:rPr>
+        <w:t xml:space="preserve"> allows us to use import keyword</w:t>
+      </w:r>
+    </w:p>
+    <w:p>
+      <w:pPr>
+        <w:shd w:val="clear" w:color="auto" w:fill="FFFFFF"/>
+        <w:spacing w:after="0" w:line="330" w:lineRule="atLeast"/>
+        <w:rPr>
+          <w:rFonts w:ascii="Consolas" w:eastAsia="Times New Roman" w:hAnsi="Consolas" w:cs="Times New Roman"/>
+          <w:color w:val="000000"/>
+          <w:sz w:val="24"/>
+          <w:szCs w:val="24"/>
+        </w:rPr>
+      </w:pPr>
+    </w:p>
+    <w:p>
+      <w:pPr>
+        <w:shd w:val="clear" w:color="auto" w:fill="FFFFFF"/>
+        <w:spacing w:after="0" w:line="330" w:lineRule="atLeast"/>
+        <w:rPr>
+          <w:rFonts w:ascii="Consolas" w:eastAsia="Times New Roman" w:hAnsi="Consolas" w:cs="Times New Roman"/>
+          <w:color w:val="000000"/>
+          <w:sz w:val="24"/>
+          <w:szCs w:val="24"/>
+        </w:rPr>
+      </w:pPr>
+    </w:p>
+    <w:p>
+      <w:pPr>
+        <w:shd w:val="clear" w:color="auto" w:fill="FFFFFF"/>
+        <w:spacing w:after="0" w:line="330" w:lineRule="atLeast"/>
+        <w:rPr>
+          <w:rFonts w:ascii="Consolas" w:eastAsia="Times New Roman" w:hAnsi="Consolas" w:cs="Times New Roman"/>
+          <w:color w:val="000000"/>
+          <w:sz w:val="24"/>
+          <w:szCs w:val="24"/>
+        </w:rPr>
+      </w:pPr>
+    </w:p>
+    <w:p>
+      <w:pPr>
+        <w:shd w:val="clear" w:color="auto" w:fill="FFFFFF"/>
+        <w:spacing w:after="0" w:line="330" w:lineRule="atLeast"/>
+        <w:rPr>
+          <w:rFonts w:ascii="Consolas" w:eastAsia="Times New Roman" w:hAnsi="Consolas" w:cs="Times New Roman"/>
+          <w:color w:val="000000"/>
+          <w:sz w:val="24"/>
+          <w:szCs w:val="24"/>
+        </w:rPr>
+      </w:pPr>
+    </w:p>
+    <w:p>
+      <w:pPr>
+        <w:shd w:val="clear" w:color="auto" w:fill="FFFFFF"/>
+        <w:spacing w:after="0" w:line="330" w:lineRule="atLeast"/>
+        <w:rPr>
+          <w:rFonts w:ascii="Consolas" w:eastAsia="Times New Roman" w:hAnsi="Consolas" w:cs="Times New Roman"/>
+          <w:color w:val="000000"/>
+          <w:sz w:val="24"/>
+          <w:szCs w:val="24"/>
+        </w:rPr>
+      </w:pPr>
+    </w:p>
+    <w:p>
+      <w:pPr>
+        <w:shd w:val="clear" w:color="auto" w:fill="FFFFFF"/>
+        <w:spacing w:after="0" w:line="330" w:lineRule="atLeast"/>
+        <w:rPr>
+          <w:rFonts w:ascii="Consolas" w:eastAsia="Times New Roman" w:hAnsi="Consolas" w:cs="Times New Roman"/>
+          <w:color w:val="000000"/>
+          <w:sz w:val="24"/>
+          <w:szCs w:val="24"/>
+        </w:rPr>
+      </w:pPr>
+    </w:p>
+    <w:p>
+      <w:pPr>
+        <w:shd w:val="clear" w:color="auto" w:fill="FFFFFF"/>
+        <w:spacing w:after="0" w:line="330" w:lineRule="atLeast"/>
+        <w:rPr>
+          <w:rFonts w:ascii="Consolas" w:eastAsia="Times New Roman" w:hAnsi="Consolas" w:cs="Times New Roman"/>
+          <w:color w:val="000000"/>
+          <w:sz w:val="24"/>
+          <w:szCs w:val="24"/>
+        </w:rPr>
+      </w:pPr>
+      <w:proofErr w:type="gramStart"/>
+      <w:r>
+        <w:rPr>
+          <w:rFonts w:ascii="Consolas" w:eastAsia="Times New Roman" w:hAnsi="Consolas" w:cs="Times New Roman"/>
+          <w:color w:val="000000"/>
+          <w:sz w:val="24"/>
+          <w:szCs w:val="24"/>
+        </w:rPr>
+        <w:t>Server side</w:t>
+      </w:r>
+      <w:proofErr w:type="gramEnd"/>
+      <w:r>
+        <w:rPr>
+          <w:rFonts w:ascii="Consolas" w:eastAsia="Times New Roman" w:hAnsi="Consolas" w:cs="Times New Roman"/>
+          <w:color w:val="000000"/>
+          <w:sz w:val="24"/>
+          <w:szCs w:val="24"/>
+        </w:rPr>
+        <w:t xml:space="preserve"> code Part 1:</w:t>
       </w:r>
     </w:p>
     <w:p>
@@ -460,7 +577,27 @@
           <w:sz w:val="24"/>
           <w:szCs w:val="24"/>
         </w:rPr>
-        <w:t>routes &amp; controller – its like different server pages.</w:t>
+        <w:t xml:space="preserve">routes &amp; controller – </w:t>
+      </w:r>
+      <w:proofErr w:type="spellStart"/>
+      <w:r>
+        <w:rPr>
+          <w:rFonts w:ascii="Consolas" w:eastAsia="Times New Roman" w:hAnsi="Consolas" w:cs="Times New Roman"/>
+          <w:color w:val="000000"/>
+          <w:sz w:val="24"/>
+          <w:szCs w:val="24"/>
+        </w:rPr>
+        <w:t>its</w:t>
+      </w:r>
+      <w:proofErr w:type="spellEnd"/>
+      <w:r>
+        <w:rPr>
+          <w:rFonts w:ascii="Consolas" w:eastAsia="Times New Roman" w:hAnsi="Consolas" w:cs="Times New Roman"/>
+          <w:color w:val="000000"/>
+          <w:sz w:val="24"/>
+          <w:szCs w:val="24"/>
+        </w:rPr>
+        <w:t xml:space="preserve"> like different server pages.</w:t>
       </w:r>
     </w:p>
     <w:p>
@@ -758,6 +895,7 @@
         </w:rPr>
         <w:t xml:space="preserve">I click on Submit from form, that calls </w:t>
       </w:r>
+      <w:proofErr w:type="spellStart"/>
       <w:r>
         <w:rPr>
           <w:rFonts w:ascii="Consolas" w:eastAsia="Times New Roman" w:hAnsi="Consolas" w:cs="Times New Roman"/>
@@ -767,6 +905,7 @@
         </w:rPr>
         <w:t>createPost</w:t>
       </w:r>
+      <w:proofErr w:type="spellEnd"/>
       <w:r>
         <w:rPr>
           <w:rFonts w:ascii="Consolas" w:eastAsia="Times New Roman" w:hAnsi="Consolas" w:cs="Times New Roman"/>
@@ -776,14 +915,25 @@
         </w:rPr>
         <w:t xml:space="preserve"> </w:t>
       </w:r>
-      <w:r>
-        <w:rPr>
-          <w:rFonts w:ascii="Consolas" w:eastAsia="Times New Roman" w:hAnsi="Consolas" w:cs="Times New Roman"/>
-          <w:color w:val="000000"/>
-          <w:sz w:val="24"/>
-          <w:szCs w:val="24"/>
-        </w:rPr>
-        <w:t>From actions (which sends the data to server)</w:t>
+      <w:proofErr w:type="gramStart"/>
+      <w:r>
+        <w:rPr>
+          <w:rFonts w:ascii="Consolas" w:eastAsia="Times New Roman" w:hAnsi="Consolas" w:cs="Times New Roman"/>
+          <w:color w:val="000000"/>
+          <w:sz w:val="24"/>
+          <w:szCs w:val="24"/>
+        </w:rPr>
+        <w:t>From</w:t>
+      </w:r>
+      <w:proofErr w:type="gramEnd"/>
+      <w:r>
+        <w:rPr>
+          <w:rFonts w:ascii="Consolas" w:eastAsia="Times New Roman" w:hAnsi="Consolas" w:cs="Times New Roman"/>
+          <w:color w:val="000000"/>
+          <w:sz w:val="24"/>
+          <w:szCs w:val="24"/>
+        </w:rPr>
+        <w:t xml:space="preserve"> actions (which sends the data to server)</w:t>
       </w:r>
       <w:r>
         <w:rPr>
@@ -806,6 +956,8 @@
           <w:szCs w:val="24"/>
         </w:rPr>
       </w:pPr>
+      <w:proofErr w:type="spellStart"/>
+      <w:proofErr w:type="gramStart"/>
       <w:r>
         <w:rPr>
           <w:rFonts w:ascii="Consolas" w:eastAsia="Times New Roman" w:hAnsi="Consolas" w:cs="Times New Roman"/>
@@ -833,6 +985,7 @@
         </w:rPr>
         <w:t>post</w:t>
       </w:r>
+      <w:proofErr w:type="spellEnd"/>
       <w:r>
         <w:rPr>
           <w:rFonts w:ascii="Consolas" w:eastAsia="Times New Roman" w:hAnsi="Consolas" w:cs="Times New Roman"/>
@@ -842,6 +995,7 @@
         </w:rPr>
         <w:t>(</w:t>
       </w:r>
+      <w:proofErr w:type="gramEnd"/>
       <w:r>
         <w:rPr>
           <w:rFonts w:ascii="Consolas" w:eastAsia="Times New Roman" w:hAnsi="Consolas" w:cs="Times New Roman"/>
@@ -860,6 +1014,7 @@
         </w:rPr>
         <w:t xml:space="preserve">, </w:t>
       </w:r>
+      <w:proofErr w:type="spellStart"/>
       <w:r>
         <w:rPr>
           <w:rFonts w:ascii="Consolas" w:eastAsia="Times New Roman" w:hAnsi="Consolas" w:cs="Times New Roman"/>
@@ -869,6 +1024,7 @@
         </w:rPr>
         <w:t>createPost</w:t>
       </w:r>
+      <w:proofErr w:type="spellEnd"/>
       <w:r>
         <w:rPr>
           <w:rFonts w:ascii="Consolas" w:eastAsia="Times New Roman" w:hAnsi="Consolas" w:cs="Times New Roman"/>
@@ -885,7 +1041,67 @@
           <w:sz w:val="24"/>
           <w:szCs w:val="24"/>
         </w:rPr>
-        <w:t xml:space="preserve"> activates when createPost from index.js (api is called)… that axois posts on it</w:t>
+        <w:t xml:space="preserve"> activates when </w:t>
+      </w:r>
+      <w:proofErr w:type="spellStart"/>
+      <w:r>
+        <w:rPr>
+          <w:rFonts w:ascii="Consolas" w:eastAsia="Times New Roman" w:hAnsi="Consolas" w:cs="Times New Roman"/>
+          <w:color w:val="000000"/>
+          <w:sz w:val="24"/>
+          <w:szCs w:val="24"/>
+        </w:rPr>
+        <w:t>createPost</w:t>
+      </w:r>
+      <w:proofErr w:type="spellEnd"/>
+      <w:r>
+        <w:rPr>
+          <w:rFonts w:ascii="Consolas" w:eastAsia="Times New Roman" w:hAnsi="Consolas" w:cs="Times New Roman"/>
+          <w:color w:val="000000"/>
+          <w:sz w:val="24"/>
+          <w:szCs w:val="24"/>
+        </w:rPr>
+        <w:t xml:space="preserve"> from index.js (</w:t>
+      </w:r>
+      <w:proofErr w:type="spellStart"/>
+      <w:r>
+        <w:rPr>
+          <w:rFonts w:ascii="Consolas" w:eastAsia="Times New Roman" w:hAnsi="Consolas" w:cs="Times New Roman"/>
+          <w:color w:val="000000"/>
+          <w:sz w:val="24"/>
+          <w:szCs w:val="24"/>
+        </w:rPr>
+        <w:t>api</w:t>
+      </w:r>
+      <w:proofErr w:type="spellEnd"/>
+      <w:r>
+        <w:rPr>
+          <w:rFonts w:ascii="Consolas" w:eastAsia="Times New Roman" w:hAnsi="Consolas" w:cs="Times New Roman"/>
+          <w:color w:val="000000"/>
+          <w:sz w:val="24"/>
+          <w:szCs w:val="24"/>
+        </w:rPr>
+        <w:t xml:space="preserve"> is called)… that </w:t>
+      </w:r>
+      <w:proofErr w:type="spellStart"/>
+      <w:r>
+        <w:rPr>
+          <w:rFonts w:ascii="Consolas" w:eastAsia="Times New Roman" w:hAnsi="Consolas" w:cs="Times New Roman"/>
+          <w:color w:val="000000"/>
+          <w:sz w:val="24"/>
+          <w:szCs w:val="24"/>
+        </w:rPr>
+        <w:t>axois</w:t>
+      </w:r>
+      <w:proofErr w:type="spellEnd"/>
+      <w:r>
+        <w:rPr>
+          <w:rFonts w:ascii="Consolas" w:eastAsia="Times New Roman" w:hAnsi="Consolas" w:cs="Times New Roman"/>
+          <w:color w:val="000000"/>
+          <w:sz w:val="24"/>
+          <w:szCs w:val="24"/>
+        </w:rPr>
+        <w:t xml:space="preserve"> posts on it</w:t>
       </w:r>
     </w:p>
     <w:p>
@@ -945,7 +1161,28 @@
           <w:sz w:val="24"/>
           <w:szCs w:val="24"/>
         </w:rPr>
-        <w:t xml:space="preserve"> ig?</w:t>
+        <w:t xml:space="preserve"> </w:t>
+      </w:r>
+      <w:proofErr w:type="spellStart"/>
+      <w:proofErr w:type="gramStart"/>
+      <w:r>
+        <w:rPr>
+          <w:rFonts w:ascii="Consolas" w:eastAsia="Times New Roman" w:hAnsi="Consolas" w:cs="Times New Roman"/>
+          <w:color w:val="000000"/>
+          <w:sz w:val="24"/>
+          <w:szCs w:val="24"/>
+        </w:rPr>
+        <w:t>ig</w:t>
+      </w:r>
+      <w:proofErr w:type="spellEnd"/>
+      <w:r>
+        <w:rPr>
+          <w:rFonts w:ascii="Consolas" w:eastAsia="Times New Roman" w:hAnsi="Consolas" w:cs="Times New Roman"/>
+          <w:color w:val="000000"/>
+          <w:sz w:val="24"/>
+          <w:szCs w:val="24"/>
+        </w:rPr>
+        <w:t>?</w:t>
       </w:r>
       <w:r>
         <w:rPr>
@@ -956,6 +1193,7 @@
         </w:rPr>
         <w:t>.</w:t>
       </w:r>
+      <w:proofErr w:type="gramEnd"/>
     </w:p>
     <w:p>
       <w:pPr>
@@ -1008,7 +1246,27 @@
           <w:sz w:val="24"/>
           <w:szCs w:val="24"/>
         </w:rPr>
-        <w:t>From form createposts (actions) is called with data. Data is stored to DB &amp; dispatch function to reducer is called. Reducer updates the data</w:t>
+        <w:t xml:space="preserve">From form </w:t>
+      </w:r>
+      <w:proofErr w:type="spellStart"/>
+      <w:r>
+        <w:rPr>
+          <w:rFonts w:ascii="Consolas" w:eastAsia="Times New Roman" w:hAnsi="Consolas" w:cs="Times New Roman"/>
+          <w:color w:val="000000"/>
+          <w:sz w:val="24"/>
+          <w:szCs w:val="24"/>
+        </w:rPr>
+        <w:t>createposts</w:t>
+      </w:r>
+      <w:proofErr w:type="spellEnd"/>
+      <w:r>
+        <w:rPr>
+          <w:rFonts w:ascii="Consolas" w:eastAsia="Times New Roman" w:hAnsi="Consolas" w:cs="Times New Roman"/>
+          <w:color w:val="000000"/>
+          <w:sz w:val="24"/>
+          <w:szCs w:val="24"/>
+        </w:rPr>
+        <w:t xml:space="preserve"> (actions) is called with data. Data is stored to DB &amp; dispatch function to reducer is called. Reducer updates the data</w:t>
       </w:r>
       <w:r>
         <w:rPr>
@@ -1047,7 +1305,27 @@
           <w:sz w:val="24"/>
           <w:szCs w:val="24"/>
         </w:rPr>
-        <w:t xml:space="preserve">(This will get clearer in part 2 ig) </w:t>
+        <w:t xml:space="preserve">(This will get clearer in part 2 </w:t>
+      </w:r>
+      <w:proofErr w:type="spellStart"/>
+      <w:r>
+        <w:rPr>
+          <w:rFonts w:ascii="Consolas" w:eastAsia="Times New Roman" w:hAnsi="Consolas" w:cs="Times New Roman"/>
+          <w:color w:val="000000"/>
+          <w:sz w:val="24"/>
+          <w:szCs w:val="24"/>
+        </w:rPr>
+        <w:t>ig</w:t>
+      </w:r>
+      <w:proofErr w:type="spellEnd"/>
+      <w:r>
+        <w:rPr>
+          <w:rFonts w:ascii="Consolas" w:eastAsia="Times New Roman" w:hAnsi="Consolas" w:cs="Times New Roman"/>
+          <w:color w:val="000000"/>
+          <w:sz w:val="24"/>
+          <w:szCs w:val="24"/>
+        </w:rPr>
+        <w:t xml:space="preserve">) </w:t>
       </w:r>
       <w:r>
         <w:rPr>
@@ -1209,7 +1487,27 @@
           <w:sz w:val="24"/>
           <w:szCs w:val="24"/>
         </w:rPr>
-        <w:t>my understading:</w:t>
+        <w:t xml:space="preserve">my </w:t>
+      </w:r>
+      <w:proofErr w:type="spellStart"/>
+      <w:r>
+        <w:rPr>
+          <w:rFonts w:ascii="Consolas" w:eastAsia="Times New Roman" w:hAnsi="Consolas" w:cs="Times New Roman"/>
+          <w:color w:val="000000"/>
+          <w:sz w:val="24"/>
+          <w:szCs w:val="24"/>
+        </w:rPr>
+        <w:t>understading</w:t>
+      </w:r>
+      <w:proofErr w:type="spellEnd"/>
+      <w:r>
+        <w:rPr>
+          <w:rFonts w:ascii="Consolas" w:eastAsia="Times New Roman" w:hAnsi="Consolas" w:cs="Times New Roman"/>
+          <w:color w:val="000000"/>
+          <w:sz w:val="24"/>
+          <w:szCs w:val="24"/>
+        </w:rPr>
+        <w:t>:</w:t>
       </w:r>
     </w:p>
     <w:p>
@@ -1332,14 +1630,25 @@
           <w:szCs w:val="24"/>
         </w:rPr>
       </w:pPr>
-      <w:r>
-        <w:rPr>
-          <w:rFonts w:ascii="Consolas" w:eastAsia="Times New Roman" w:hAnsi="Consolas" w:cs="Times New Roman"/>
-          <w:color w:val="000000"/>
-          <w:sz w:val="24"/>
-          <w:szCs w:val="24"/>
-        </w:rPr>
-        <w:t>Svg background – for that blue background image</w:t>
+      <w:proofErr w:type="spellStart"/>
+      <w:r>
+        <w:rPr>
+          <w:rFonts w:ascii="Consolas" w:eastAsia="Times New Roman" w:hAnsi="Consolas" w:cs="Times New Roman"/>
+          <w:color w:val="000000"/>
+          <w:sz w:val="24"/>
+          <w:szCs w:val="24"/>
+        </w:rPr>
+        <w:t>Svg</w:t>
+      </w:r>
+      <w:proofErr w:type="spellEnd"/>
+      <w:r>
+        <w:rPr>
+          <w:rFonts w:ascii="Consolas" w:eastAsia="Times New Roman" w:hAnsi="Consolas" w:cs="Times New Roman"/>
+          <w:color w:val="000000"/>
+          <w:sz w:val="24"/>
+          <w:szCs w:val="24"/>
+        </w:rPr>
+        <w:t xml:space="preserve"> background – for that blue background image</w:t>
       </w:r>
     </w:p>
     <w:p>
@@ -1457,40 +1766,73 @@
           <w:sz w:val="24"/>
           <w:szCs w:val="24"/>
         </w:rPr>
-        <w:t xml:space="preserve"> part</w:t>
-      </w:r>
-    </w:p>
-    <w:p>
-      <w:pPr>
-        <w:shd w:val="clear" w:color="auto" w:fill="FFFFFF"/>
-        <w:spacing w:after="0" w:line="330" w:lineRule="atLeast"/>
-        <w:rPr>
-          <w:rFonts w:ascii="Consolas" w:eastAsia="Times New Roman" w:hAnsi="Consolas" w:cs="Times New Roman"/>
-          <w:color w:val="000000"/>
-          <w:sz w:val="24"/>
-          <w:szCs w:val="24"/>
-        </w:rPr>
-      </w:pPr>
-    </w:p>
-    <w:p>
-      <w:pPr>
-        <w:shd w:val="clear" w:color="auto" w:fill="FFFFFF"/>
-        <w:spacing w:after="0" w:line="330" w:lineRule="atLeast"/>
-        <w:rPr>
-          <w:rFonts w:ascii="Consolas" w:eastAsia="Times New Roman" w:hAnsi="Consolas" w:cs="Times New Roman"/>
-          <w:color w:val="000000"/>
-          <w:sz w:val="24"/>
-          <w:szCs w:val="24"/>
-        </w:rPr>
-      </w:pPr>
-      <w:r>
-        <w:rPr>
-          <w:rFonts w:ascii="Consolas" w:eastAsia="Times New Roman" w:hAnsi="Consolas" w:cs="Times New Roman"/>
-          <w:color w:val="000000"/>
-          <w:sz w:val="24"/>
-          <w:szCs w:val="24"/>
-        </w:rPr>
-        <w:t>Console.log () error vs error.message – 1</w:t>
+        <w:t xml:space="preserve"> </w:t>
+      </w:r>
+      <w:proofErr w:type="gramStart"/>
+      <w:r>
+        <w:rPr>
+          <w:rFonts w:ascii="Consolas" w:eastAsia="Times New Roman" w:hAnsi="Consolas" w:cs="Times New Roman"/>
+          <w:color w:val="000000"/>
+          <w:sz w:val="24"/>
+          <w:szCs w:val="24"/>
+        </w:rPr>
+        <w:t>part</w:t>
+      </w:r>
+      <w:proofErr w:type="gramEnd"/>
+    </w:p>
+    <w:p>
+      <w:pPr>
+        <w:shd w:val="clear" w:color="auto" w:fill="FFFFFF"/>
+        <w:spacing w:after="0" w:line="330" w:lineRule="atLeast"/>
+        <w:rPr>
+          <w:rFonts w:ascii="Consolas" w:eastAsia="Times New Roman" w:hAnsi="Consolas" w:cs="Times New Roman"/>
+          <w:color w:val="000000"/>
+          <w:sz w:val="24"/>
+          <w:szCs w:val="24"/>
+        </w:rPr>
+      </w:pPr>
+    </w:p>
+    <w:p>
+      <w:pPr>
+        <w:shd w:val="clear" w:color="auto" w:fill="FFFFFF"/>
+        <w:spacing w:after="0" w:line="330" w:lineRule="atLeast"/>
+        <w:rPr>
+          <w:rFonts w:ascii="Consolas" w:eastAsia="Times New Roman" w:hAnsi="Consolas" w:cs="Times New Roman"/>
+          <w:color w:val="000000"/>
+          <w:sz w:val="24"/>
+          <w:szCs w:val="24"/>
+        </w:rPr>
+      </w:pPr>
+      <w:r>
+        <w:rPr>
+          <w:rFonts w:ascii="Consolas" w:eastAsia="Times New Roman" w:hAnsi="Consolas" w:cs="Times New Roman"/>
+          <w:color w:val="000000"/>
+          <w:sz w:val="24"/>
+          <w:szCs w:val="24"/>
+        </w:rPr>
+        <w:t xml:space="preserve">Console.log () error vs </w:t>
+      </w:r>
+      <w:proofErr w:type="spellStart"/>
+      <w:proofErr w:type="gramStart"/>
+      <w:r>
+        <w:rPr>
+          <w:rFonts w:ascii="Consolas" w:eastAsia="Times New Roman" w:hAnsi="Consolas" w:cs="Times New Roman"/>
+          <w:color w:val="000000"/>
+          <w:sz w:val="24"/>
+          <w:szCs w:val="24"/>
+        </w:rPr>
+        <w:t>error.message</w:t>
+      </w:r>
+      <w:proofErr w:type="spellEnd"/>
+      <w:proofErr w:type="gramEnd"/>
+      <w:r>
+        <w:rPr>
+          <w:rFonts w:ascii="Consolas" w:eastAsia="Times New Roman" w:hAnsi="Consolas" w:cs="Times New Roman"/>
+          <w:color w:val="000000"/>
+          <w:sz w:val="24"/>
+          <w:szCs w:val="24"/>
+        </w:rPr>
+        <w:t xml:space="preserve"> – 1</w:t>
       </w:r>
       <w:r>
         <w:rPr>
@@ -1639,16 +1981,36 @@
           <w:sz w:val="24"/>
           <w:szCs w:val="24"/>
         </w:rPr>
-        <w:t xml:space="preserve"> setup in server</w:t>
-      </w:r>
-      <w:r>
-        <w:rPr>
-          <w:rFonts w:ascii="Consolas" w:eastAsia="Times New Roman" w:hAnsi="Consolas" w:cs="Times New Roman"/>
-          <w:color w:val="000000"/>
-          <w:sz w:val="24"/>
-          <w:szCs w:val="24"/>
-        </w:rPr>
-        <w:t>(route &amp; controller)</w:t>
+        <w:t xml:space="preserve"> setup in </w:t>
+      </w:r>
+      <w:proofErr w:type="gramStart"/>
+      <w:r>
+        <w:rPr>
+          <w:rFonts w:ascii="Consolas" w:eastAsia="Times New Roman" w:hAnsi="Consolas" w:cs="Times New Roman"/>
+          <w:color w:val="000000"/>
+          <w:sz w:val="24"/>
+          <w:szCs w:val="24"/>
+        </w:rPr>
+        <w:t>server</w:t>
+      </w:r>
+      <w:r>
+        <w:rPr>
+          <w:rFonts w:ascii="Consolas" w:eastAsia="Times New Roman" w:hAnsi="Consolas" w:cs="Times New Roman"/>
+          <w:color w:val="000000"/>
+          <w:sz w:val="24"/>
+          <w:szCs w:val="24"/>
+        </w:rPr>
+        <w:t>(</w:t>
+      </w:r>
+      <w:proofErr w:type="gramEnd"/>
+      <w:r>
+        <w:rPr>
+          <w:rFonts w:ascii="Consolas" w:eastAsia="Times New Roman" w:hAnsi="Consolas" w:cs="Times New Roman"/>
+          <w:color w:val="000000"/>
+          <w:sz w:val="24"/>
+          <w:szCs w:val="24"/>
+        </w:rPr>
+        <w:t>route &amp; controller)</w:t>
       </w:r>
       <w:r>
         <w:rPr>
@@ -1723,7 +2085,27 @@
           <w:sz w:val="24"/>
           <w:szCs w:val="24"/>
         </w:rPr>
-        <w:t>Done!! This was really really fun! Excited for GSSOC</w:t>
+        <w:t xml:space="preserve">Done!! This was really </w:t>
+      </w:r>
+      <w:proofErr w:type="spellStart"/>
+      <w:r>
+        <w:rPr>
+          <w:rFonts w:ascii="Consolas" w:eastAsia="Times New Roman" w:hAnsi="Consolas" w:cs="Times New Roman"/>
+          <w:color w:val="000000"/>
+          <w:sz w:val="24"/>
+          <w:szCs w:val="24"/>
+        </w:rPr>
+        <w:t>really</w:t>
+      </w:r>
+      <w:proofErr w:type="spellEnd"/>
+      <w:r>
+        <w:rPr>
+          <w:rFonts w:ascii="Consolas" w:eastAsia="Times New Roman" w:hAnsi="Consolas" w:cs="Times New Roman"/>
+          <w:color w:val="000000"/>
+          <w:sz w:val="24"/>
+          <w:szCs w:val="24"/>
+        </w:rPr>
+        <w:t xml:space="preserve"> fun! Excited for GSSOC</w:t>
       </w:r>
     </w:p>
     <w:p>
@@ -1849,7 +2231,27 @@
           <w:sz w:val="24"/>
           <w:szCs w:val="24"/>
         </w:rPr>
-        <w:t xml:space="preserve">Environment variable: need to protect the DB url n other imp </w:t>
+        <w:t xml:space="preserve">Environment variable: need to protect the DB </w:t>
+      </w:r>
+      <w:proofErr w:type="spellStart"/>
+      <w:r>
+        <w:rPr>
+          <w:rFonts w:ascii="Consolas" w:eastAsia="Times New Roman" w:hAnsi="Consolas" w:cs="Times New Roman"/>
+          <w:color w:val="000000"/>
+          <w:sz w:val="24"/>
+          <w:szCs w:val="24"/>
+        </w:rPr>
+        <w:t>url</w:t>
+      </w:r>
+      <w:proofErr w:type="spellEnd"/>
+      <w:r>
+        <w:rPr>
+          <w:rFonts w:ascii="Consolas" w:eastAsia="Times New Roman" w:hAnsi="Consolas" w:cs="Times New Roman"/>
+          <w:color w:val="000000"/>
+          <w:sz w:val="24"/>
+          <w:szCs w:val="24"/>
+        </w:rPr>
+        <w:t xml:space="preserve"> n other imp </w:t>
       </w:r>
       <w:r>
         <w:rPr>
@@ -1881,35 +2283,86 @@
           <w:szCs w:val="24"/>
         </w:rPr>
       </w:pPr>
-      <w:r>
-        <w:rPr>
-          <w:rFonts w:ascii="Consolas" w:eastAsia="Times New Roman" w:hAnsi="Consolas" w:cs="Times New Roman"/>
-          <w:color w:val="000000"/>
-          <w:sz w:val="24"/>
-          <w:szCs w:val="24"/>
-        </w:rPr>
-        <w:t xml:space="preserve">Npm I dotevn </w:t>
-      </w:r>
-    </w:p>
-    <w:p>
-      <w:pPr>
-        <w:shd w:val="clear" w:color="auto" w:fill="FFFFFF"/>
-        <w:spacing w:after="0" w:line="330" w:lineRule="atLeast"/>
-        <w:rPr>
-          <w:rFonts w:ascii="Consolas" w:eastAsia="Times New Roman" w:hAnsi="Consolas" w:cs="Times New Roman"/>
-          <w:color w:val="000000"/>
-          <w:sz w:val="24"/>
-          <w:szCs w:val="24"/>
-        </w:rPr>
-      </w:pPr>
-      <w:r>
-        <w:rPr>
-          <w:rFonts w:ascii="Consolas" w:eastAsia="Times New Roman" w:hAnsi="Consolas" w:cs="Times New Roman"/>
-          <w:color w:val="000000"/>
-          <w:sz w:val="24"/>
-          <w:szCs w:val="24"/>
-        </w:rPr>
-        <w:t>(for that .env to work)</w:t>
+      <w:proofErr w:type="spellStart"/>
+      <w:r>
+        <w:rPr>
+          <w:rFonts w:ascii="Consolas" w:eastAsia="Times New Roman" w:hAnsi="Consolas" w:cs="Times New Roman"/>
+          <w:color w:val="000000"/>
+          <w:sz w:val="24"/>
+          <w:szCs w:val="24"/>
+        </w:rPr>
+        <w:t>Npm</w:t>
+      </w:r>
+      <w:proofErr w:type="spellEnd"/>
+      <w:r>
+        <w:rPr>
+          <w:rFonts w:ascii="Consolas" w:eastAsia="Times New Roman" w:hAnsi="Consolas" w:cs="Times New Roman"/>
+          <w:color w:val="000000"/>
+          <w:sz w:val="24"/>
+          <w:szCs w:val="24"/>
+        </w:rPr>
+        <w:t xml:space="preserve"> I </w:t>
+      </w:r>
+      <w:proofErr w:type="spellStart"/>
+      <w:r>
+        <w:rPr>
+          <w:rFonts w:ascii="Consolas" w:eastAsia="Times New Roman" w:hAnsi="Consolas" w:cs="Times New Roman"/>
+          <w:color w:val="000000"/>
+          <w:sz w:val="24"/>
+          <w:szCs w:val="24"/>
+        </w:rPr>
+        <w:t>dotevn</w:t>
+      </w:r>
+      <w:proofErr w:type="spellEnd"/>
+      <w:r>
+        <w:rPr>
+          <w:rFonts w:ascii="Consolas" w:eastAsia="Times New Roman" w:hAnsi="Consolas" w:cs="Times New Roman"/>
+          <w:color w:val="000000"/>
+          <w:sz w:val="24"/>
+          <w:szCs w:val="24"/>
+        </w:rPr>
+        <w:t xml:space="preserve"> </w:t>
+      </w:r>
+    </w:p>
+    <w:p>
+      <w:pPr>
+        <w:shd w:val="clear" w:color="auto" w:fill="FFFFFF"/>
+        <w:spacing w:after="0" w:line="330" w:lineRule="atLeast"/>
+        <w:rPr>
+          <w:rFonts w:ascii="Consolas" w:eastAsia="Times New Roman" w:hAnsi="Consolas" w:cs="Times New Roman"/>
+          <w:color w:val="000000"/>
+          <w:sz w:val="24"/>
+          <w:szCs w:val="24"/>
+        </w:rPr>
+      </w:pPr>
+      <w:r>
+        <w:rPr>
+          <w:rFonts w:ascii="Consolas" w:eastAsia="Times New Roman" w:hAnsi="Consolas" w:cs="Times New Roman"/>
+          <w:color w:val="000000"/>
+          <w:sz w:val="24"/>
+          <w:szCs w:val="24"/>
+        </w:rPr>
+        <w:t xml:space="preserve">(for </w:t>
+      </w:r>
+      <w:proofErr w:type="gramStart"/>
+      <w:r>
+        <w:rPr>
+          <w:rFonts w:ascii="Consolas" w:eastAsia="Times New Roman" w:hAnsi="Consolas" w:cs="Times New Roman"/>
+          <w:color w:val="000000"/>
+          <w:sz w:val="24"/>
+          <w:szCs w:val="24"/>
+        </w:rPr>
+        <w:t>that .env</w:t>
+      </w:r>
+      <w:proofErr w:type="gramEnd"/>
+      <w:r>
+        <w:rPr>
+          <w:rFonts w:ascii="Consolas" w:eastAsia="Times New Roman" w:hAnsi="Consolas" w:cs="Times New Roman"/>
+          <w:color w:val="000000"/>
+          <w:sz w:val="24"/>
+          <w:szCs w:val="24"/>
+        </w:rPr>
+        <w:t xml:space="preserve"> to work)</w:t>
       </w:r>
     </w:p>
     <w:p>
@@ -2060,8 +2513,19 @@
           <w:szCs w:val="24"/>
         </w:rPr>
         <w:lastRenderedPageBreak/>
-        <w:t>TODO: learn the basic terms like state, prop etc</w:t>
-      </w:r>
+        <w:t xml:space="preserve">TODO: learn the basic terms like state, prop </w:t>
+      </w:r>
+      <w:proofErr w:type="spellStart"/>
+      <w:r>
+        <w:rPr>
+          <w:rFonts w:ascii="Consolas" w:eastAsia="Times New Roman" w:hAnsi="Consolas" w:cs="Times New Roman"/>
+          <w:color w:val="000000"/>
+          <w:sz w:val="24"/>
+          <w:szCs w:val="24"/>
+        </w:rPr>
+        <w:t>etc</w:t>
+      </w:r>
+      <w:proofErr w:type="spellEnd"/>
     </w:p>
     <w:p>
       <w:pPr>
@@ -2082,6 +2546,851 @@
           <w:szCs w:val="24"/>
         </w:rPr>
         <w:t>Revise everything.</w:t>
+      </w:r>
+    </w:p>
+    <w:p>
+      <w:pPr>
+        <w:shd w:val="clear" w:color="auto" w:fill="FFFFFF"/>
+        <w:spacing w:after="0" w:line="330" w:lineRule="atLeast"/>
+        <w:rPr>
+          <w:rFonts w:ascii="Consolas" w:eastAsia="Times New Roman" w:hAnsi="Consolas" w:cs="Times New Roman"/>
+          <w:color w:val="000000"/>
+          <w:sz w:val="24"/>
+          <w:szCs w:val="24"/>
+        </w:rPr>
+      </w:pPr>
+    </w:p>
+    <w:p>
+      <w:pPr>
+        <w:shd w:val="clear" w:color="auto" w:fill="FFFFFF"/>
+        <w:spacing w:after="0" w:line="330" w:lineRule="atLeast"/>
+        <w:rPr>
+          <w:rFonts w:ascii="Consolas" w:eastAsia="Times New Roman" w:hAnsi="Consolas" w:cs="Times New Roman"/>
+          <w:color w:val="000000"/>
+          <w:sz w:val="24"/>
+          <w:szCs w:val="24"/>
+        </w:rPr>
+      </w:pPr>
+    </w:p>
+    <w:p>
+      <w:pPr>
+        <w:shd w:val="clear" w:color="auto" w:fill="FFFFFF"/>
+        <w:spacing w:after="0" w:line="330" w:lineRule="atLeast"/>
+        <w:rPr>
+          <w:rFonts w:ascii="Consolas" w:eastAsia="Times New Roman" w:hAnsi="Consolas" w:cs="Times New Roman"/>
+          <w:color w:val="000000"/>
+          <w:sz w:val="24"/>
+          <w:szCs w:val="24"/>
+        </w:rPr>
+      </w:pPr>
+    </w:p>
+    <w:p>
+      <w:pPr>
+        <w:shd w:val="clear" w:color="auto" w:fill="FFFFFF"/>
+        <w:spacing w:after="0" w:line="330" w:lineRule="atLeast"/>
+        <w:rPr>
+          <w:rFonts w:ascii="Consolas" w:eastAsia="Times New Roman" w:hAnsi="Consolas" w:cs="Times New Roman"/>
+          <w:color w:val="000000"/>
+          <w:sz w:val="24"/>
+          <w:szCs w:val="24"/>
+        </w:rPr>
+      </w:pPr>
+    </w:p>
+    <w:p>
+      <w:pPr>
+        <w:shd w:val="clear" w:color="auto" w:fill="FFFFFF"/>
+        <w:spacing w:after="0" w:line="330" w:lineRule="atLeast"/>
+        <w:rPr>
+          <w:rFonts w:ascii="Consolas" w:eastAsia="Times New Roman" w:hAnsi="Consolas" w:cs="Times New Roman"/>
+          <w:color w:val="000000"/>
+          <w:sz w:val="24"/>
+          <w:szCs w:val="24"/>
+        </w:rPr>
+      </w:pPr>
+    </w:p>
+    <w:p>
+      <w:pPr>
+        <w:shd w:val="clear" w:color="auto" w:fill="FFFFFF"/>
+        <w:spacing w:after="0" w:line="330" w:lineRule="atLeast"/>
+        <w:rPr>
+          <w:rFonts w:ascii="Consolas" w:eastAsia="Times New Roman" w:hAnsi="Consolas" w:cs="Times New Roman"/>
+          <w:color w:val="000000"/>
+          <w:sz w:val="24"/>
+          <w:szCs w:val="24"/>
+        </w:rPr>
+      </w:pPr>
+    </w:p>
+    <w:p>
+      <w:pPr>
+        <w:shd w:val="clear" w:color="auto" w:fill="FFFFFF"/>
+        <w:spacing w:after="0" w:line="330" w:lineRule="atLeast"/>
+        <w:rPr>
+          <w:rFonts w:ascii="Consolas" w:eastAsia="Times New Roman" w:hAnsi="Consolas" w:cs="Times New Roman"/>
+          <w:color w:val="000000"/>
+          <w:sz w:val="24"/>
+          <w:szCs w:val="24"/>
+        </w:rPr>
+      </w:pPr>
+    </w:p>
+    <w:p>
+      <w:pPr>
+        <w:shd w:val="clear" w:color="auto" w:fill="FFFFFF"/>
+        <w:spacing w:after="0" w:line="330" w:lineRule="atLeast"/>
+        <w:rPr>
+          <w:rFonts w:ascii="Consolas" w:eastAsia="Times New Roman" w:hAnsi="Consolas" w:cs="Times New Roman"/>
+          <w:color w:val="000000"/>
+          <w:sz w:val="24"/>
+          <w:szCs w:val="24"/>
+        </w:rPr>
+      </w:pPr>
+    </w:p>
+    <w:p>
+      <w:pPr>
+        <w:shd w:val="clear" w:color="auto" w:fill="FFFFFF"/>
+        <w:spacing w:after="0" w:line="330" w:lineRule="atLeast"/>
+        <w:rPr>
+          <w:rFonts w:ascii="Consolas" w:eastAsia="Times New Roman" w:hAnsi="Consolas" w:cs="Times New Roman"/>
+          <w:color w:val="000000"/>
+          <w:sz w:val="24"/>
+          <w:szCs w:val="24"/>
+        </w:rPr>
+      </w:pPr>
+    </w:p>
+    <w:p>
+      <w:pPr>
+        <w:shd w:val="clear" w:color="auto" w:fill="FFFFFF"/>
+        <w:spacing w:after="0" w:line="330" w:lineRule="atLeast"/>
+        <w:rPr>
+          <w:rFonts w:ascii="Consolas" w:eastAsia="Times New Roman" w:hAnsi="Consolas" w:cs="Times New Roman"/>
+          <w:color w:val="000000"/>
+          <w:sz w:val="24"/>
+          <w:szCs w:val="24"/>
+        </w:rPr>
+      </w:pPr>
+    </w:p>
+    <w:p>
+      <w:pPr>
+        <w:shd w:val="clear" w:color="auto" w:fill="FFFFFF"/>
+        <w:spacing w:after="0" w:line="330" w:lineRule="atLeast"/>
+        <w:rPr>
+          <w:rFonts w:ascii="Consolas" w:eastAsia="Times New Roman" w:hAnsi="Consolas" w:cs="Times New Roman"/>
+          <w:color w:val="000000"/>
+          <w:sz w:val="24"/>
+          <w:szCs w:val="24"/>
+        </w:rPr>
+      </w:pPr>
+      <w:r>
+        <w:rPr>
+          <w:rFonts w:ascii="Consolas" w:eastAsia="Times New Roman" w:hAnsi="Consolas" w:cs="Times New Roman"/>
+          <w:color w:val="000000"/>
+          <w:sz w:val="24"/>
+          <w:szCs w:val="24"/>
+        </w:rPr>
+        <w:t>Phase2:</w:t>
+      </w:r>
+    </w:p>
+    <w:p>
+      <w:pPr>
+        <w:shd w:val="clear" w:color="auto" w:fill="FFFFFF"/>
+        <w:spacing w:after="0" w:line="330" w:lineRule="atLeast"/>
+        <w:rPr>
+          <w:rFonts w:ascii="Consolas" w:eastAsia="Times New Roman" w:hAnsi="Consolas" w:cs="Times New Roman"/>
+          <w:color w:val="000000"/>
+          <w:sz w:val="24"/>
+          <w:szCs w:val="24"/>
+        </w:rPr>
+      </w:pPr>
+      <w:r>
+        <w:rPr>
+          <w:rFonts w:ascii="Consolas" w:eastAsia="Times New Roman" w:hAnsi="Consolas" w:cs="Times New Roman"/>
+          <w:color w:val="000000"/>
+          <w:sz w:val="24"/>
+          <w:szCs w:val="24"/>
+        </w:rPr>
+        <w:t>Adding authentication (this will work as template for my code).</w:t>
+      </w:r>
+    </w:p>
+    <w:p>
+      <w:pPr>
+        <w:shd w:val="clear" w:color="auto" w:fill="FFFFFF"/>
+        <w:spacing w:after="0" w:line="330" w:lineRule="atLeast"/>
+        <w:rPr>
+          <w:rFonts w:ascii="Consolas" w:eastAsia="Times New Roman" w:hAnsi="Consolas" w:cs="Times New Roman"/>
+          <w:color w:val="000000"/>
+          <w:sz w:val="24"/>
+          <w:szCs w:val="24"/>
+        </w:rPr>
+      </w:pPr>
+      <w:r>
+        <w:rPr>
+          <w:rFonts w:ascii="Consolas" w:eastAsia="Times New Roman" w:hAnsi="Consolas" w:cs="Times New Roman"/>
+          <w:color w:val="000000"/>
+          <w:sz w:val="24"/>
+          <w:szCs w:val="24"/>
+        </w:rPr>
+        <w:t>Client:</w:t>
+      </w:r>
+    </w:p>
+    <w:p>
+      <w:pPr>
+        <w:shd w:val="clear" w:color="auto" w:fill="FFFFFF"/>
+        <w:spacing w:after="0" w:line="330" w:lineRule="atLeast"/>
+        <w:rPr>
+          <w:rFonts w:ascii="Consolas" w:eastAsia="Times New Roman" w:hAnsi="Consolas" w:cs="Times New Roman"/>
+          <w:color w:val="000000"/>
+          <w:sz w:val="24"/>
+          <w:szCs w:val="24"/>
+        </w:rPr>
+      </w:pPr>
+      <w:proofErr w:type="spellStart"/>
+      <w:r>
+        <w:rPr>
+          <w:rFonts w:ascii="Consolas" w:eastAsia="Times New Roman" w:hAnsi="Consolas" w:cs="Times New Roman"/>
+          <w:color w:val="000000"/>
+          <w:sz w:val="24"/>
+          <w:szCs w:val="24"/>
+        </w:rPr>
+        <w:t>npm</w:t>
+      </w:r>
+      <w:proofErr w:type="spellEnd"/>
+      <w:r>
+        <w:rPr>
+          <w:rFonts w:ascii="Consolas" w:eastAsia="Times New Roman" w:hAnsi="Consolas" w:cs="Times New Roman"/>
+          <w:color w:val="000000"/>
+          <w:sz w:val="24"/>
+          <w:szCs w:val="24"/>
+        </w:rPr>
+        <w:t xml:space="preserve"> install </w:t>
+      </w:r>
+      <w:proofErr w:type="spellStart"/>
+      <w:r>
+        <w:rPr>
+          <w:rFonts w:ascii="Consolas" w:eastAsia="Times New Roman" w:hAnsi="Consolas" w:cs="Times New Roman"/>
+          <w:color w:val="000000"/>
+          <w:sz w:val="24"/>
+          <w:szCs w:val="24"/>
+        </w:rPr>
+        <w:t>jwt</w:t>
+      </w:r>
+      <w:proofErr w:type="spellEnd"/>
+      <w:r>
+        <w:rPr>
+          <w:rFonts w:ascii="Consolas" w:eastAsia="Times New Roman" w:hAnsi="Consolas" w:cs="Times New Roman"/>
+          <w:color w:val="000000"/>
+          <w:sz w:val="24"/>
+          <w:szCs w:val="24"/>
+        </w:rPr>
+        <w:t>-decode react-google-login</w:t>
+      </w:r>
+    </w:p>
+    <w:p>
+      <w:pPr>
+        <w:shd w:val="clear" w:color="auto" w:fill="FFFFFF"/>
+        <w:spacing w:after="0" w:line="330" w:lineRule="atLeast"/>
+        <w:rPr>
+          <w:rFonts w:ascii="Consolas" w:eastAsia="Times New Roman" w:hAnsi="Consolas" w:cs="Times New Roman"/>
+          <w:color w:val="000000"/>
+          <w:sz w:val="24"/>
+          <w:szCs w:val="24"/>
+        </w:rPr>
+      </w:pPr>
+      <w:r>
+        <w:rPr>
+          <w:rFonts w:ascii="Consolas" w:eastAsia="Times New Roman" w:hAnsi="Consolas" w:cs="Times New Roman"/>
+          <w:color w:val="000000"/>
+          <w:sz w:val="24"/>
+          <w:szCs w:val="24"/>
+        </w:rPr>
+        <w:t>Server:</w:t>
+      </w:r>
+    </w:p>
+    <w:p>
+      <w:pPr>
+        <w:shd w:val="clear" w:color="auto" w:fill="FFFFFF"/>
+        <w:spacing w:after="0" w:line="330" w:lineRule="atLeast"/>
+        <w:rPr>
+          <w:rFonts w:ascii="Consolas" w:eastAsia="Times New Roman" w:hAnsi="Consolas" w:cs="Times New Roman"/>
+          <w:color w:val="000000"/>
+          <w:sz w:val="24"/>
+          <w:szCs w:val="24"/>
+        </w:rPr>
+      </w:pPr>
+      <w:proofErr w:type="spellStart"/>
+      <w:r>
+        <w:rPr>
+          <w:rFonts w:ascii="Consolas" w:eastAsia="Times New Roman" w:hAnsi="Consolas" w:cs="Times New Roman"/>
+          <w:color w:val="000000"/>
+          <w:sz w:val="24"/>
+          <w:szCs w:val="24"/>
+        </w:rPr>
+        <w:t>npm</w:t>
+      </w:r>
+      <w:proofErr w:type="spellEnd"/>
+      <w:r>
+        <w:rPr>
+          <w:rFonts w:ascii="Consolas" w:eastAsia="Times New Roman" w:hAnsi="Consolas" w:cs="Times New Roman"/>
+          <w:color w:val="000000"/>
+          <w:sz w:val="24"/>
+          <w:szCs w:val="24"/>
+        </w:rPr>
+        <w:t xml:space="preserve"> install </w:t>
+      </w:r>
+      <w:proofErr w:type="spellStart"/>
+      <w:r>
+        <w:rPr>
+          <w:rFonts w:ascii="Consolas" w:eastAsia="Times New Roman" w:hAnsi="Consolas" w:cs="Times New Roman"/>
+          <w:color w:val="000000"/>
+          <w:sz w:val="24"/>
+          <w:szCs w:val="24"/>
+        </w:rPr>
+        <w:t>bcryptjs</w:t>
+      </w:r>
+      <w:proofErr w:type="spellEnd"/>
+      <w:r>
+        <w:rPr>
+          <w:rFonts w:ascii="Consolas" w:eastAsia="Times New Roman" w:hAnsi="Consolas" w:cs="Times New Roman"/>
+          <w:color w:val="000000"/>
+          <w:sz w:val="24"/>
+          <w:szCs w:val="24"/>
+        </w:rPr>
+        <w:t xml:space="preserve"> </w:t>
+      </w:r>
+      <w:proofErr w:type="spellStart"/>
+      <w:r>
+        <w:rPr>
+          <w:rFonts w:ascii="Consolas" w:eastAsia="Times New Roman" w:hAnsi="Consolas" w:cs="Times New Roman"/>
+          <w:color w:val="000000"/>
+          <w:sz w:val="24"/>
+          <w:szCs w:val="24"/>
+        </w:rPr>
+        <w:t>jsonwebtoken</w:t>
+      </w:r>
+      <w:proofErr w:type="spellEnd"/>
+    </w:p>
+    <w:p>
+      <w:pPr>
+        <w:shd w:val="clear" w:color="auto" w:fill="FFFFFF"/>
+        <w:spacing w:after="0" w:line="330" w:lineRule="atLeast"/>
+        <w:rPr>
+          <w:rFonts w:ascii="Consolas" w:eastAsia="Times New Roman" w:hAnsi="Consolas" w:cs="Times New Roman"/>
+          <w:color w:val="000000"/>
+          <w:sz w:val="24"/>
+          <w:szCs w:val="24"/>
+        </w:rPr>
+      </w:pPr>
+    </w:p>
+    <w:p>
+      <w:pPr>
+        <w:shd w:val="clear" w:color="auto" w:fill="FFFFFF"/>
+        <w:spacing w:after="0" w:line="330" w:lineRule="atLeast"/>
+        <w:rPr>
+          <w:rFonts w:ascii="Consolas" w:eastAsia="Times New Roman" w:hAnsi="Consolas" w:cs="Times New Roman"/>
+          <w:color w:val="000000"/>
+          <w:sz w:val="24"/>
+          <w:szCs w:val="24"/>
+        </w:rPr>
+      </w:pPr>
+    </w:p>
+    <w:p>
+      <w:pPr>
+        <w:shd w:val="clear" w:color="auto" w:fill="FFFFFF"/>
+        <w:spacing w:after="0" w:line="330" w:lineRule="atLeast"/>
+        <w:rPr>
+          <w:rFonts w:ascii="Consolas" w:eastAsia="Times New Roman" w:hAnsi="Consolas" w:cs="Times New Roman"/>
+          <w:color w:val="000000"/>
+          <w:sz w:val="24"/>
+          <w:szCs w:val="24"/>
+        </w:rPr>
+      </w:pPr>
+      <w:r>
+        <w:rPr>
+          <w:rFonts w:ascii="Consolas" w:eastAsia="Times New Roman" w:hAnsi="Consolas" w:cs="Times New Roman"/>
+          <w:color w:val="000000"/>
+          <w:sz w:val="24"/>
+          <w:szCs w:val="24"/>
+        </w:rPr>
+        <w:t xml:space="preserve">We r making the </w:t>
+      </w:r>
+    </w:p>
+    <w:p>
+      <w:pPr>
+        <w:shd w:val="clear" w:color="auto" w:fill="FFFFFF"/>
+        <w:spacing w:after="0" w:line="330" w:lineRule="atLeast"/>
+        <w:rPr>
+          <w:rFonts w:ascii="Consolas" w:eastAsia="Times New Roman" w:hAnsi="Consolas" w:cs="Times New Roman"/>
+          <w:color w:val="000000"/>
+          <w:sz w:val="24"/>
+          <w:szCs w:val="24"/>
+        </w:rPr>
+      </w:pPr>
+    </w:p>
+    <w:p>
+      <w:pPr>
+        <w:shd w:val="clear" w:color="auto" w:fill="FFFFFF"/>
+        <w:spacing w:after="0" w:line="330" w:lineRule="atLeast"/>
+        <w:rPr>
+          <w:rFonts w:ascii="Consolas" w:eastAsia="Times New Roman" w:hAnsi="Consolas" w:cs="Times New Roman"/>
+          <w:color w:val="000000"/>
+          <w:sz w:val="24"/>
+          <w:szCs w:val="24"/>
+        </w:rPr>
+      </w:pPr>
+    </w:p>
+    <w:p>
+      <w:pPr>
+        <w:shd w:val="clear" w:color="auto" w:fill="FFFFFF"/>
+        <w:spacing w:after="0" w:line="330" w:lineRule="atLeast"/>
+        <w:rPr>
+          <w:rFonts w:ascii="Consolas" w:eastAsia="Times New Roman" w:hAnsi="Consolas" w:cs="Times New Roman"/>
+          <w:color w:val="000000"/>
+          <w:sz w:val="24"/>
+          <w:szCs w:val="24"/>
+        </w:rPr>
+      </w:pPr>
+    </w:p>
+    <w:p>
+      <w:pPr>
+        <w:shd w:val="clear" w:color="auto" w:fill="FFFFFF"/>
+        <w:spacing w:after="0" w:line="330" w:lineRule="atLeast"/>
+        <w:rPr>
+          <w:rFonts w:ascii="Consolas" w:eastAsia="Times New Roman" w:hAnsi="Consolas" w:cs="Times New Roman"/>
+          <w:color w:val="000000"/>
+          <w:sz w:val="24"/>
+          <w:szCs w:val="24"/>
+        </w:rPr>
+      </w:pPr>
+    </w:p>
+    <w:p>
+      <w:pPr>
+        <w:shd w:val="clear" w:color="auto" w:fill="FFFFFF"/>
+        <w:spacing w:after="0" w:line="330" w:lineRule="atLeast"/>
+        <w:rPr>
+          <w:rFonts w:ascii="Consolas" w:eastAsia="Times New Roman" w:hAnsi="Consolas" w:cs="Times New Roman"/>
+          <w:color w:val="000000"/>
+          <w:sz w:val="24"/>
+          <w:szCs w:val="24"/>
+        </w:rPr>
+      </w:pPr>
+    </w:p>
+    <w:p>
+      <w:pPr>
+        <w:shd w:val="clear" w:color="auto" w:fill="FFFFFF"/>
+        <w:spacing w:after="0" w:line="330" w:lineRule="atLeast"/>
+        <w:rPr>
+          <w:rFonts w:ascii="Consolas" w:eastAsia="Times New Roman" w:hAnsi="Consolas" w:cs="Times New Roman"/>
+          <w:color w:val="000000"/>
+          <w:sz w:val="24"/>
+          <w:szCs w:val="24"/>
+        </w:rPr>
+      </w:pPr>
+    </w:p>
+    <w:p>
+      <w:pPr>
+        <w:shd w:val="clear" w:color="auto" w:fill="FFFFFF"/>
+        <w:spacing w:after="0" w:line="330" w:lineRule="atLeast"/>
+        <w:rPr>
+          <w:rFonts w:ascii="Consolas" w:eastAsia="Times New Roman" w:hAnsi="Consolas" w:cs="Times New Roman"/>
+          <w:color w:val="000000"/>
+          <w:sz w:val="24"/>
+          <w:szCs w:val="24"/>
+        </w:rPr>
+      </w:pPr>
+      <w:r>
+        <w:rPr>
+          <w:rFonts w:ascii="Consolas" w:eastAsia="Times New Roman" w:hAnsi="Consolas" w:cs="Times New Roman"/>
+          <w:color w:val="000000"/>
+          <w:sz w:val="24"/>
+          <w:szCs w:val="24"/>
+        </w:rPr>
+        <w:t xml:space="preserve">Google auth – it was easy. Didn’t have to write a single code in server. </w:t>
+      </w:r>
+    </w:p>
+    <w:p>
+      <w:pPr>
+        <w:shd w:val="clear" w:color="auto" w:fill="FFFFFF"/>
+        <w:spacing w:after="0" w:line="330" w:lineRule="atLeast"/>
+        <w:rPr>
+          <w:rFonts w:ascii="Consolas" w:eastAsia="Times New Roman" w:hAnsi="Consolas" w:cs="Times New Roman"/>
+          <w:color w:val="000000"/>
+          <w:sz w:val="24"/>
+          <w:szCs w:val="24"/>
+        </w:rPr>
+      </w:pPr>
+    </w:p>
+    <w:p>
+      <w:pPr>
+        <w:shd w:val="clear" w:color="auto" w:fill="FFFFFF"/>
+        <w:spacing w:after="0" w:line="330" w:lineRule="atLeast"/>
+        <w:rPr>
+          <w:rFonts w:ascii="Consolas" w:eastAsia="Times New Roman" w:hAnsi="Consolas" w:cs="Times New Roman"/>
+          <w:color w:val="000000"/>
+          <w:sz w:val="24"/>
+          <w:szCs w:val="24"/>
+        </w:rPr>
+      </w:pPr>
+      <w:r>
+        <w:rPr>
+          <w:rFonts w:ascii="Consolas" w:eastAsia="Times New Roman" w:hAnsi="Consolas" w:cs="Times New Roman"/>
+          <w:color w:val="000000"/>
+          <w:sz w:val="24"/>
+          <w:szCs w:val="24"/>
+        </w:rPr>
+        <w:t>Custom auth:</w:t>
+      </w:r>
+    </w:p>
+    <w:p>
+      <w:pPr>
+        <w:shd w:val="clear" w:color="auto" w:fill="FFFFFF"/>
+        <w:spacing w:after="0" w:line="330" w:lineRule="atLeast"/>
+        <w:rPr>
+          <w:rFonts w:ascii="Consolas" w:eastAsia="Times New Roman" w:hAnsi="Consolas" w:cs="Times New Roman"/>
+          <w:color w:val="000000"/>
+          <w:sz w:val="24"/>
+          <w:szCs w:val="24"/>
+        </w:rPr>
+      </w:pPr>
+      <w:r>
+        <w:rPr>
+          <w:rFonts w:ascii="Consolas" w:eastAsia="Times New Roman" w:hAnsi="Consolas" w:cs="Times New Roman"/>
+          <w:color w:val="000000"/>
+          <w:sz w:val="24"/>
+          <w:szCs w:val="24"/>
+        </w:rPr>
+        <w:t>1</w:t>
+      </w:r>
+      <w:r>
+        <w:rPr>
+          <w:rFonts w:ascii="Consolas" w:eastAsia="Times New Roman" w:hAnsi="Consolas" w:cs="Times New Roman"/>
+          <w:color w:val="000000"/>
+          <w:sz w:val="24"/>
+          <w:szCs w:val="24"/>
+          <w:vertAlign w:val="superscript"/>
+        </w:rPr>
+        <w:t>st</w:t>
+      </w:r>
+      <w:r>
+        <w:rPr>
+          <w:rFonts w:ascii="Consolas" w:eastAsia="Times New Roman" w:hAnsi="Consolas" w:cs="Times New Roman"/>
+          <w:color w:val="000000"/>
+          <w:sz w:val="24"/>
+          <w:szCs w:val="24"/>
+        </w:rPr>
+        <w:t xml:space="preserve"> did the client stuff work: getting form data &amp; supplying to redux.</w:t>
+      </w:r>
+    </w:p>
+    <w:p>
+      <w:pPr>
+        <w:shd w:val="clear" w:color="auto" w:fill="FFFFFF"/>
+        <w:spacing w:after="0" w:line="330" w:lineRule="atLeast"/>
+        <w:rPr>
+          <w:rFonts w:ascii="Consolas" w:eastAsia="Times New Roman" w:hAnsi="Consolas" w:cs="Times New Roman"/>
+          <w:color w:val="000000"/>
+          <w:sz w:val="24"/>
+          <w:szCs w:val="24"/>
+        </w:rPr>
+      </w:pPr>
+    </w:p>
+    <w:p>
+      <w:pPr>
+        <w:shd w:val="clear" w:color="auto" w:fill="FFFFFF"/>
+        <w:spacing w:after="0" w:line="330" w:lineRule="atLeast"/>
+        <w:rPr>
+          <w:rFonts w:ascii="Consolas" w:eastAsia="Times New Roman" w:hAnsi="Consolas" w:cs="Times New Roman"/>
+          <w:color w:val="000000"/>
+          <w:sz w:val="24"/>
+          <w:szCs w:val="24"/>
+        </w:rPr>
+      </w:pPr>
+    </w:p>
+    <w:p>
+      <w:pPr>
+        <w:shd w:val="clear" w:color="auto" w:fill="FFFFFF"/>
+        <w:spacing w:after="0" w:line="330" w:lineRule="atLeast"/>
+        <w:rPr>
+          <w:rFonts w:ascii="Consolas" w:eastAsia="Times New Roman" w:hAnsi="Consolas" w:cs="Times New Roman"/>
+          <w:color w:val="000000"/>
+          <w:sz w:val="24"/>
+          <w:szCs w:val="24"/>
+        </w:rPr>
+      </w:pPr>
+    </w:p>
+    <w:p>
+      <w:pPr>
+        <w:shd w:val="clear" w:color="auto" w:fill="FFFFFF"/>
+        <w:spacing w:after="0" w:line="330" w:lineRule="atLeast"/>
+        <w:rPr>
+          <w:rFonts w:ascii="Consolas" w:eastAsia="Times New Roman" w:hAnsi="Consolas" w:cs="Times New Roman"/>
+          <w:color w:val="000000"/>
+          <w:sz w:val="24"/>
+          <w:szCs w:val="24"/>
+        </w:rPr>
+      </w:pPr>
+    </w:p>
+    <w:p>
+      <w:pPr>
+        <w:shd w:val="clear" w:color="auto" w:fill="FFFFFF"/>
+        <w:spacing w:after="0" w:line="330" w:lineRule="atLeast"/>
+        <w:rPr>
+          <w:rFonts w:ascii="Consolas" w:eastAsia="Times New Roman" w:hAnsi="Consolas" w:cs="Times New Roman"/>
+          <w:color w:val="000000"/>
+          <w:sz w:val="24"/>
+          <w:szCs w:val="24"/>
+        </w:rPr>
+      </w:pPr>
+    </w:p>
+    <w:p>
+      <w:pPr>
+        <w:shd w:val="clear" w:color="auto" w:fill="FFFFFF"/>
+        <w:spacing w:after="0" w:line="330" w:lineRule="atLeast"/>
+        <w:rPr>
+          <w:rFonts w:ascii="Consolas" w:eastAsia="Times New Roman" w:hAnsi="Consolas" w:cs="Times New Roman"/>
+          <w:color w:val="000000"/>
+          <w:sz w:val="24"/>
+          <w:szCs w:val="24"/>
+        </w:rPr>
+      </w:pPr>
+    </w:p>
+    <w:p>
+      <w:pPr>
+        <w:shd w:val="clear" w:color="auto" w:fill="FFFFFF"/>
+        <w:spacing w:after="0" w:line="330" w:lineRule="atLeast"/>
+        <w:rPr>
+          <w:rFonts w:ascii="Consolas" w:eastAsia="Times New Roman" w:hAnsi="Consolas" w:cs="Times New Roman"/>
+          <w:color w:val="000000"/>
+          <w:sz w:val="24"/>
+          <w:szCs w:val="24"/>
+        </w:rPr>
+      </w:pPr>
+    </w:p>
+    <w:p>
+      <w:pPr>
+        <w:shd w:val="clear" w:color="auto" w:fill="FFFFFF"/>
+        <w:spacing w:after="0" w:line="330" w:lineRule="atLeast"/>
+        <w:rPr>
+          <w:rFonts w:ascii="Consolas" w:eastAsia="Times New Roman" w:hAnsi="Consolas" w:cs="Times New Roman"/>
+          <w:color w:val="000000"/>
+          <w:sz w:val="24"/>
+          <w:szCs w:val="24"/>
+        </w:rPr>
+      </w:pPr>
+      <w:r>
+        <w:rPr>
+          <w:rFonts w:ascii="Consolas" w:eastAsia="Times New Roman" w:hAnsi="Consolas" w:cs="Times New Roman"/>
+          <w:color w:val="000000"/>
+          <w:sz w:val="24"/>
+          <w:szCs w:val="24"/>
+        </w:rPr>
+        <w:lastRenderedPageBreak/>
+        <w:t>1:43:00 I want only real user to be able to do stuff</w:t>
+      </w:r>
+    </w:p>
+    <w:p>
+      <w:pPr>
+        <w:shd w:val="clear" w:color="auto" w:fill="FFFFFF"/>
+        <w:spacing w:after="0" w:line="330" w:lineRule="atLeast"/>
+        <w:rPr>
+          <w:rFonts w:ascii="Consolas" w:eastAsia="Times New Roman" w:hAnsi="Consolas" w:cs="Times New Roman"/>
+          <w:color w:val="000000"/>
+          <w:sz w:val="24"/>
+          <w:szCs w:val="24"/>
+        </w:rPr>
+      </w:pPr>
+    </w:p>
+    <w:p>
+      <w:pPr>
+        <w:shd w:val="clear" w:color="auto" w:fill="FFFFFF"/>
+        <w:spacing w:after="0" w:line="330" w:lineRule="atLeast"/>
+        <w:rPr>
+          <w:rFonts w:ascii="Consolas" w:eastAsia="Times New Roman" w:hAnsi="Consolas" w:cs="Times New Roman"/>
+          <w:color w:val="000000"/>
+          <w:sz w:val="24"/>
+          <w:szCs w:val="24"/>
+        </w:rPr>
+      </w:pPr>
+      <w:r>
+        <w:rPr>
+          <w:rFonts w:ascii="Consolas" w:eastAsia="Times New Roman" w:hAnsi="Consolas" w:cs="Times New Roman"/>
+          <w:color w:val="000000"/>
+          <w:sz w:val="24"/>
+          <w:szCs w:val="24"/>
+        </w:rPr>
+        <w:t>Redux flow for auth:</w:t>
+      </w:r>
+    </w:p>
+    <w:p>
+      <w:pPr>
+        <w:shd w:val="clear" w:color="auto" w:fill="FFFFFF"/>
+        <w:spacing w:after="0" w:line="330" w:lineRule="atLeast"/>
+        <w:rPr>
+          <w:rFonts w:ascii="Consolas" w:eastAsia="Times New Roman" w:hAnsi="Consolas" w:cs="Times New Roman"/>
+          <w:color w:val="000000"/>
+          <w:sz w:val="24"/>
+          <w:szCs w:val="24"/>
+        </w:rPr>
+      </w:pPr>
+    </w:p>
+    <w:p>
+      <w:pPr>
+        <w:shd w:val="clear" w:color="auto" w:fill="FFFFFF"/>
+        <w:spacing w:after="0" w:line="330" w:lineRule="atLeast"/>
+        <w:rPr>
+          <w:rFonts w:ascii="Consolas" w:eastAsia="Times New Roman" w:hAnsi="Consolas" w:cs="Times New Roman"/>
+          <w:color w:val="000000"/>
+          <w:sz w:val="24"/>
+          <w:szCs w:val="24"/>
+        </w:rPr>
+      </w:pPr>
+      <w:r>
+        <w:rPr>
+          <w:rFonts w:ascii="Consolas" w:eastAsia="Times New Roman" w:hAnsi="Consolas" w:cs="Times New Roman"/>
+          <w:color w:val="000000"/>
+          <w:sz w:val="24"/>
+          <w:szCs w:val="24"/>
+        </w:rPr>
+        <w:t>Auth component(dispatch) -&gt; action(</w:t>
+      </w:r>
+      <w:proofErr w:type="spellStart"/>
+      <w:r>
+        <w:rPr>
+          <w:rFonts w:ascii="Consolas" w:eastAsia="Times New Roman" w:hAnsi="Consolas" w:cs="Times New Roman"/>
+          <w:color w:val="000000"/>
+          <w:sz w:val="24"/>
+          <w:szCs w:val="24"/>
+        </w:rPr>
+        <w:t>signin</w:t>
+      </w:r>
+      <w:proofErr w:type="spellEnd"/>
+      <w:r>
+        <w:rPr>
+          <w:rFonts w:ascii="Consolas" w:eastAsia="Times New Roman" w:hAnsi="Consolas" w:cs="Times New Roman"/>
+          <w:color w:val="000000"/>
+          <w:sz w:val="24"/>
+          <w:szCs w:val="24"/>
+        </w:rPr>
+        <w:t xml:space="preserve">) -&gt; </w:t>
+      </w:r>
+      <w:proofErr w:type="spellStart"/>
+      <w:r>
+        <w:rPr>
+          <w:rFonts w:ascii="Consolas" w:eastAsia="Times New Roman" w:hAnsi="Consolas" w:cs="Times New Roman"/>
+          <w:color w:val="000000"/>
+          <w:sz w:val="24"/>
+          <w:szCs w:val="24"/>
+        </w:rPr>
+        <w:t>api</w:t>
+      </w:r>
+      <w:proofErr w:type="spellEnd"/>
+      <w:r>
+        <w:rPr>
+          <w:rFonts w:ascii="Consolas" w:eastAsia="Times New Roman" w:hAnsi="Consolas" w:cs="Times New Roman"/>
+          <w:color w:val="000000"/>
+          <w:sz w:val="24"/>
+          <w:szCs w:val="24"/>
+        </w:rPr>
+        <w:t xml:space="preserve"> (get some data from database &amp; return to me)</w:t>
+      </w:r>
+    </w:p>
+    <w:p>
+      <w:pPr>
+        <w:shd w:val="clear" w:color="auto" w:fill="FFFFFF"/>
+        <w:spacing w:after="0" w:line="330" w:lineRule="atLeast"/>
+        <w:rPr>
+          <w:rFonts w:ascii="Consolas" w:eastAsia="Times New Roman" w:hAnsi="Consolas" w:cs="Times New Roman"/>
+          <w:color w:val="000000"/>
+          <w:sz w:val="24"/>
+          <w:szCs w:val="24"/>
+        </w:rPr>
+      </w:pPr>
+    </w:p>
+    <w:p>
+      <w:pPr>
+        <w:shd w:val="clear" w:color="auto" w:fill="FFFFFF"/>
+        <w:spacing w:after="0" w:line="330" w:lineRule="atLeast"/>
+        <w:rPr>
+          <w:rFonts w:ascii="Consolas" w:eastAsia="Times New Roman" w:hAnsi="Consolas" w:cs="Times New Roman"/>
+          <w:color w:val="000000"/>
+          <w:sz w:val="24"/>
+          <w:szCs w:val="24"/>
+        </w:rPr>
+      </w:pPr>
+    </w:p>
+    <w:p>
+      <w:pPr>
+        <w:shd w:val="clear" w:color="auto" w:fill="FFFFFF"/>
+        <w:spacing w:after="0" w:line="330" w:lineRule="atLeast"/>
+        <w:rPr>
+          <w:rFonts w:ascii="Consolas" w:eastAsia="Times New Roman" w:hAnsi="Consolas" w:cs="Times New Roman"/>
+          <w:color w:val="000000"/>
+          <w:sz w:val="24"/>
+          <w:szCs w:val="24"/>
+        </w:rPr>
+      </w:pPr>
+    </w:p>
+    <w:p>
+      <w:pPr>
+        <w:shd w:val="clear" w:color="auto" w:fill="FFFFFF"/>
+        <w:spacing w:after="0" w:line="330" w:lineRule="atLeast"/>
+        <w:rPr>
+          <w:rFonts w:ascii="Consolas" w:eastAsia="Times New Roman" w:hAnsi="Consolas" w:cs="Times New Roman"/>
+          <w:color w:val="000000"/>
+          <w:sz w:val="24"/>
+          <w:szCs w:val="24"/>
+        </w:rPr>
+      </w:pPr>
+      <w:r>
+        <w:rPr>
+          <w:rFonts w:ascii="Consolas" w:eastAsia="Times New Roman" w:hAnsi="Consolas" w:cs="Times New Roman"/>
+          <w:color w:val="000000"/>
+          <w:sz w:val="24"/>
+          <w:szCs w:val="24"/>
+        </w:rPr>
+        <w:t>2:17:17 See how he debugs</w:t>
+      </w:r>
+    </w:p>
+    <w:p>
+      <w:pPr>
+        <w:shd w:val="clear" w:color="auto" w:fill="FFFFFF"/>
+        <w:spacing w:after="0" w:line="330" w:lineRule="atLeast"/>
+        <w:rPr>
+          <w:rFonts w:ascii="Consolas" w:eastAsia="Times New Roman" w:hAnsi="Consolas" w:cs="Times New Roman"/>
+          <w:color w:val="000000"/>
+          <w:sz w:val="24"/>
+          <w:szCs w:val="24"/>
+        </w:rPr>
+      </w:pPr>
+    </w:p>
+    <w:p>
+      <w:pPr>
+        <w:shd w:val="clear" w:color="auto" w:fill="FFFFFF"/>
+        <w:spacing w:after="0" w:line="330" w:lineRule="atLeast"/>
+        <w:rPr>
+          <w:rFonts w:ascii="Consolas" w:eastAsia="Times New Roman" w:hAnsi="Consolas" w:cs="Times New Roman"/>
+          <w:color w:val="000000"/>
+          <w:sz w:val="24"/>
+          <w:szCs w:val="24"/>
+        </w:rPr>
+      </w:pPr>
+    </w:p>
+    <w:p>
+      <w:pPr>
+        <w:shd w:val="clear" w:color="auto" w:fill="FFFFFF"/>
+        <w:spacing w:after="0" w:line="330" w:lineRule="atLeast"/>
+        <w:rPr>
+          <w:rFonts w:ascii="Consolas" w:eastAsia="Times New Roman" w:hAnsi="Consolas" w:cs="Times New Roman"/>
+          <w:color w:val="000000"/>
+          <w:sz w:val="24"/>
+          <w:szCs w:val="24"/>
+          <w:lang w:val="en-IN"/>
+        </w:rPr>
+      </w:pPr>
+      <w:r>
+        <w:rPr>
+          <w:rFonts w:ascii="Consolas" w:eastAsia="Times New Roman" w:hAnsi="Consolas" w:cs="Times New Roman"/>
+          <w:color w:val="000000"/>
+          <w:sz w:val="24"/>
+          <w:szCs w:val="24"/>
+        </w:rPr>
+        <w:t>Debug: console -&gt; network -&gt; terminal</w:t>
       </w:r>
     </w:p>
     <w:sectPr>
@@ -2095,7 +3404,7 @@
 </file>
 
 <file path=word/styles.xml><?xml version="1.0" encoding="utf-8"?>
-<w:styles xmlns:mc="http://schemas.openxmlformats.org/markup-compatibility/2006" xmlns:r="http://schemas.openxmlformats.org/officeDocument/2006/relationships" xmlns:w="http://schemas.openxmlformats.org/wordprocessingml/2006/main" xmlns:w14="http://schemas.microsoft.com/office/word/2010/wordml" xmlns:w15="http://schemas.microsoft.com/office/word/2012/wordml" xmlns:w16cex="http://schemas.microsoft.com/office/word/2018/wordml/cex" xmlns:w16cid="http://schemas.microsoft.com/office/word/2016/wordml/cid" xmlns:w16="http://schemas.microsoft.com/office/word/2018/wordml" xmlns:w16se="http://schemas.microsoft.com/office/word/2015/wordml/symex" mc:Ignorable="w14 w15 w16se w16cid w16 w16cex">
+<w:styles xmlns:mc="http://schemas.openxmlformats.org/markup-compatibility/2006" xmlns:r="http://schemas.openxmlformats.org/officeDocument/2006/relationships" xmlns:w="http://schemas.openxmlformats.org/wordprocessingml/2006/main" xmlns:w14="http://schemas.microsoft.com/office/word/2010/wordml" xmlns:w15="http://schemas.microsoft.com/office/word/2012/wordml" xmlns:w16cex="http://schemas.microsoft.com/office/word/2018/wordml/cex" xmlns:w16cid="http://schemas.microsoft.com/office/word/2016/wordml/cid" xmlns:w16="http://schemas.microsoft.com/office/word/2018/wordml" xmlns:w16sdtdh="http://schemas.microsoft.com/office/word/2020/wordml/sdtdatahash" xmlns:w16se="http://schemas.microsoft.com/office/word/2015/wordml/symex" mc:Ignorable="w14 w15 w16se w16cid w16 w16cex w16sdtdh">
   <w:docDefaults>
     <w:rPrDefault>
       <w:rPr>
